--- a/资料/三阶段/linkon温控器_阶段二问题汇总.docx
+++ b/资料/三阶段/linkon温控器_阶段二问题汇总.docx
@@ -1032,7 +1032,7 @@
         <w:rPr>
           <w:noProof/>
         </w:rPr>
-        <w:instrText xml:space="preserve"> PAGEREF _Toc485802702 \h </w:instrText>
+        <w:instrText xml:space="preserve"> PAGEREF _Toc486240771 \h </w:instrText>
       </w:r>
       <w:r>
         <w:rPr>
@@ -1108,7 +1108,7 @@
         <w:rPr>
           <w:noProof/>
         </w:rPr>
-        <w:instrText xml:space="preserve"> PAGEREF _Toc485802703 \h </w:instrText>
+        <w:instrText xml:space="preserve"> PAGEREF _Toc486240772 \h </w:instrText>
       </w:r>
       <w:r>
         <w:rPr>
@@ -1185,7 +1185,7 @@
         <w:rPr>
           <w:noProof/>
         </w:rPr>
-        <w:instrText xml:space="preserve"> PAGEREF _Toc485802704 \h </w:instrText>
+        <w:instrText xml:space="preserve"> PAGEREF _Toc486240773 \h </w:instrText>
       </w:r>
       <w:r>
         <w:rPr>
@@ -1268,19 +1268,14 @@
           <w:docGrid w:type="lines" w:linePitch="312"/>
         </w:sectPr>
       </w:pPr>
-      <w:bookmarkStart w:id="0" w:name="_GoBack"/>
-      <w:bookmarkEnd w:id="0"/>
     </w:p>
     <w:p>
       <w:pPr>
         <w:pStyle w:val="11"/>
         <w:wordWrap w:val="0"/>
         <w:ind w:left="431" w:hanging="431"/>
-        <w:rPr>
-          <w:rFonts w:hint="eastAsia"/>
-        </w:rPr>
-      </w:pPr>
-      <w:bookmarkStart w:id="1" w:name="_Toc485802702"/>
+      </w:pPr>
+      <w:bookmarkStart w:id="0" w:name="_Toc486240771"/>
       <w:r>
         <w:rPr>
           <w:rFonts w:hint="eastAsia"/>
@@ -1288,7 +1283,7 @@
         <w:lastRenderedPageBreak/>
         <w:t>界面问题</w:t>
       </w:r>
-      <w:bookmarkEnd w:id="1"/>
+      <w:bookmarkEnd w:id="0"/>
     </w:p>
     <w:p>
       <w:pPr>
@@ -1297,447 +1292,25 @@
           <w:ilvl w:val="0"/>
           <w:numId w:val="44"/>
         </w:numPr>
+      </w:pPr>
+      <w:r>
         <w:rPr>
           <w:rFonts w:hint="eastAsia"/>
         </w:rPr>
-      </w:pPr>
+        <w:t>首页侧边栏顶部毛玻璃背景图片与效果图不一致，产品图标应更换为</w:t>
+      </w:r>
       <w:r>
         <w:rPr>
           <w:rFonts w:hint="eastAsia"/>
         </w:rPr>
-        <w:t>首页</w:t>
+        <w:t>App Logo</w:t>
       </w:r>
       <w:r>
         <w:rPr>
           <w:rFonts w:hint="eastAsia"/>
         </w:rPr>
-        <w:t>侧边栏</w:t>
-      </w:r>
-      <w:r>
-        <w:rPr>
-          <w:rFonts w:hint="eastAsia"/>
-        </w:rPr>
-        <w:t>顶部毛玻璃背景图片与效果图不一致，</w:t>
-      </w:r>
-      <w:r>
-        <w:rPr>
-          <w:rFonts w:hint="eastAsia"/>
-        </w:rPr>
-        <w:t>产品图标应更换为</w:t>
-      </w:r>
-      <w:r>
-        <w:rPr>
-          <w:rFonts w:hint="eastAsia"/>
-        </w:rPr>
-        <w:t>App Logo</w:t>
-      </w:r>
-      <w:r>
-        <w:rPr>
-          <w:rFonts w:hint="eastAsia"/>
-        </w:rPr>
         <w:t>。</w:t>
       </w:r>
-    </w:p>
-    <w:p>
-      <w:pPr>
-        <w:pStyle w:val="3"/>
-        <w:numPr>
-          <w:ilvl w:val="0"/>
-          <w:numId w:val="44"/>
-        </w:numPr>
-        <w:rPr>
-          <w:rFonts w:hint="eastAsia"/>
-        </w:rPr>
-      </w:pPr>
-      <w:r>
-        <w:rPr>
-          <w:rFonts w:hint="eastAsia"/>
-        </w:rPr>
-        <w:t>设备控制界面温度</w:t>
-      </w:r>
-      <w:r>
-        <w:rPr>
-          <w:rFonts w:hint="eastAsia"/>
-        </w:rPr>
-        <w:t xml:space="preserve">, </w:t>
-      </w:r>
-      <w:r>
-        <w:rPr>
-          <w:rFonts w:hint="eastAsia"/>
-        </w:rPr>
-        <w:t>湿度</w:t>
-      </w:r>
-      <w:r>
-        <w:rPr>
-          <w:rFonts w:hint="eastAsia"/>
-        </w:rPr>
-        <w:t xml:space="preserve">, </w:t>
-      </w:r>
-      <w:r>
-        <w:rPr>
-          <w:rFonts w:hint="eastAsia"/>
-        </w:rPr>
-        <w:t>风速图标</w:t>
-      </w:r>
-      <w:r>
-        <w:rPr>
-          <w:rFonts w:hint="eastAsia"/>
-        </w:rPr>
-        <w:t>与效果图不一致。</w:t>
-      </w:r>
-    </w:p>
-    <w:p>
-      <w:pPr>
-        <w:pStyle w:val="3"/>
-        <w:numPr>
-          <w:ilvl w:val="0"/>
-          <w:numId w:val="44"/>
-        </w:numPr>
-        <w:rPr>
-          <w:rFonts w:hint="eastAsia"/>
-        </w:rPr>
-      </w:pPr>
-      <w:r>
-        <w:rPr>
-          <w:rFonts w:hint="eastAsia"/>
-        </w:rPr>
-        <w:t>首页</w:t>
-      </w:r>
-      <w:r>
-        <w:rPr>
-          <w:rFonts w:hint="eastAsia"/>
-        </w:rPr>
-        <w:t>设备弹窗高度</w:t>
-      </w:r>
-      <w:r>
-        <w:rPr>
-          <w:rFonts w:hint="eastAsia"/>
-        </w:rPr>
-        <w:t>，</w:t>
-      </w:r>
-      <w:r>
-        <w:rPr>
-          <w:rFonts w:hint="eastAsia"/>
-        </w:rPr>
-        <w:t>标注图与效果图不一样</w:t>
-      </w:r>
-      <w:r>
-        <w:rPr>
-          <w:rFonts w:hint="eastAsia"/>
-        </w:rPr>
-        <w:t xml:space="preserve">, </w:t>
-      </w:r>
-      <w:r>
-        <w:rPr>
-          <w:rFonts w:hint="eastAsia"/>
-        </w:rPr>
-        <w:t>须</w:t>
-      </w:r>
-      <w:r>
-        <w:rPr>
-          <w:rFonts w:hint="eastAsia"/>
-        </w:rPr>
-        <w:t>向</w:t>
-      </w:r>
-      <w:r>
-        <w:rPr>
-          <w:rFonts w:hint="eastAsia"/>
-        </w:rPr>
-        <w:t>UI</w:t>
-      </w:r>
-      <w:r>
-        <w:rPr>
-          <w:rFonts w:hint="eastAsia"/>
-        </w:rPr>
-        <w:t>确认</w:t>
-      </w:r>
-      <w:r>
-        <w:rPr>
-          <w:rFonts w:hint="eastAsia"/>
-        </w:rPr>
-        <w:t>到底以那张图为标准。</w:t>
-      </w:r>
-    </w:p>
-    <w:p>
-      <w:pPr>
-        <w:pStyle w:val="11"/>
-        <w:wordWrap w:val="0"/>
-        <w:ind w:left="431" w:hanging="431"/>
-        <w:rPr>
-          <w:rFonts w:hint="eastAsia"/>
-          <w:lang w:val="en-US"/>
-        </w:rPr>
-      </w:pPr>
-      <w:bookmarkStart w:id="2" w:name="_Toc485802703"/>
-      <w:r>
-        <w:rPr>
-          <w:rFonts w:hint="eastAsia"/>
-        </w:rPr>
-        <w:t>代码</w:t>
-      </w:r>
-      <w:r>
-        <w:rPr>
-          <w:rFonts w:hint="eastAsia"/>
-        </w:rPr>
-        <w:t>问题</w:t>
-      </w:r>
-      <w:bookmarkEnd w:id="2"/>
-    </w:p>
-    <w:p>
-      <w:pPr>
-        <w:pStyle w:val="3"/>
-        <w:rPr>
-          <w:rFonts w:hint="eastAsia"/>
-        </w:rPr>
-      </w:pPr>
-      <w:r>
-        <w:rPr>
-          <w:rFonts w:hint="eastAsia"/>
-        </w:rPr>
-        <w:t>定时器冲突检测时，不应区分开关定时与阶段定时，应合并比较。</w:t>
-      </w:r>
-    </w:p>
-    <w:p>
-      <w:pPr>
-        <w:pStyle w:val="3"/>
-        <w:rPr>
-          <w:rFonts w:hint="eastAsia"/>
-        </w:rPr>
-      </w:pPr>
-      <w:r>
-        <w:rPr>
-          <w:rFonts w:hint="eastAsia"/>
-        </w:rPr>
-        <w:t>枚举定义中，</w:t>
-      </w:r>
-      <w:r>
-        <w:rPr>
-          <w:rFonts w:hint="eastAsia"/>
-        </w:rPr>
-        <w:t>设备属性组</w:t>
-      </w:r>
-      <w:r>
-        <w:rPr>
-          <w:rFonts w:hint="eastAsia"/>
-        </w:rPr>
-        <w:t>出现“绑定”一词，有歧义，须更换。</w:t>
-      </w:r>
-    </w:p>
-    <w:p>
-      <w:pPr>
-        <w:pStyle w:val="3"/>
-        <w:rPr>
-          <w:rFonts w:hint="eastAsia"/>
-        </w:rPr>
-      </w:pPr>
-      <w:r>
-        <w:rPr>
-          <w:rFonts w:hint="eastAsia"/>
-        </w:rPr>
-        <w:t>设备序列号</w:t>
-      </w:r>
-      <w:r>
-        <w:rPr>
-          <w:rFonts w:hint="eastAsia"/>
-        </w:rPr>
-        <w:t>属性</w:t>
-      </w:r>
-      <w:r>
-        <w:rPr>
-          <w:rFonts w:hint="eastAsia"/>
-        </w:rPr>
-        <w:t>应该使用</w:t>
-      </w:r>
-      <w:r>
-        <w:rPr>
-          <w:rFonts w:hint="eastAsia"/>
-        </w:rPr>
-        <w:t>long</w:t>
-      </w:r>
-      <w:r>
-        <w:rPr>
-          <w:rFonts w:hint="eastAsia"/>
-        </w:rPr>
-        <w:t>而非</w:t>
-      </w:r>
-      <w:r>
-        <w:rPr>
-          <w:rFonts w:hint="eastAsia"/>
-        </w:rPr>
-        <w:t>String</w:t>
-      </w:r>
-      <w:r>
-        <w:rPr>
-          <w:rFonts w:hint="eastAsia"/>
-        </w:rPr>
-        <w:t>。</w:t>
-      </w:r>
-    </w:p>
-    <w:p>
-      <w:pPr>
-        <w:pStyle w:val="3"/>
-        <w:rPr>
-          <w:rFonts w:hint="eastAsia"/>
-        </w:rPr>
-      </w:pPr>
-      <w:proofErr w:type="spellStart"/>
-      <w:r>
-        <w:rPr>
-          <w:rFonts w:hint="eastAsia"/>
-        </w:rPr>
-        <w:t>Globals</w:t>
-      </w:r>
-      <w:proofErr w:type="spellEnd"/>
-      <w:r>
-        <w:rPr>
-          <w:rFonts w:hint="eastAsia"/>
-        </w:rPr>
-        <w:t>类</w:t>
-      </w:r>
-      <w:r>
-        <w:rPr>
-          <w:rFonts w:hint="eastAsia"/>
-        </w:rPr>
-        <w:t>中的有关设备的函数</w:t>
-      </w:r>
-      <w:r>
-        <w:rPr>
-          <w:rFonts w:hint="eastAsia"/>
-        </w:rPr>
-        <w:t>应</w:t>
-      </w:r>
-      <w:r>
-        <w:rPr>
-          <w:rFonts w:hint="eastAsia"/>
-        </w:rPr>
-        <w:t>转移到设备类中</w:t>
-      </w:r>
-      <w:r>
-        <w:rPr>
-          <w:rFonts w:hint="eastAsia"/>
-        </w:rPr>
-        <w:t>。</w:t>
-      </w:r>
-    </w:p>
-    <w:p>
-      <w:pPr>
-        <w:pStyle w:val="3"/>
-        <w:rPr>
-          <w:rFonts w:hint="eastAsia"/>
-        </w:rPr>
-      </w:pPr>
-      <w:r>
-        <w:rPr>
-          <w:rFonts w:hint="eastAsia"/>
-        </w:rPr>
-        <w:t>定时器的增删改</w:t>
-      </w:r>
-      <w:r>
-        <w:rPr>
-          <w:rFonts w:hint="eastAsia"/>
-        </w:rPr>
-        <w:t>操作应该</w:t>
-      </w:r>
-      <w:r>
-        <w:rPr>
-          <w:rFonts w:hint="eastAsia"/>
-        </w:rPr>
-        <w:t>放到设备类</w:t>
-      </w:r>
-      <w:r>
-        <w:rPr>
-          <w:rFonts w:hint="eastAsia"/>
-        </w:rPr>
-        <w:t>中。</w:t>
-      </w:r>
-    </w:p>
-    <w:p>
-      <w:pPr>
-        <w:pStyle w:val="3"/>
-        <w:rPr>
-          <w:rFonts w:hint="eastAsia"/>
-        </w:rPr>
-      </w:pPr>
-      <w:r>
-        <w:rPr>
-          <w:rFonts w:hint="eastAsia"/>
-        </w:rPr>
-        <w:t>设备属性</w:t>
-      </w:r>
-      <w:r>
-        <w:rPr>
-          <w:rFonts w:hint="eastAsia"/>
-        </w:rPr>
-        <w:t>的</w:t>
-      </w:r>
-      <w:r>
-        <w:rPr>
-          <w:rFonts w:hint="eastAsia"/>
-        </w:rPr>
-        <w:t>修改操作</w:t>
-      </w:r>
-      <w:r>
-        <w:rPr>
-          <w:rFonts w:hint="eastAsia"/>
-        </w:rPr>
-        <w:t>应该</w:t>
-      </w:r>
-      <w:r>
-        <w:rPr>
-          <w:rFonts w:hint="eastAsia"/>
-        </w:rPr>
-        <w:t>放到设备类</w:t>
-      </w:r>
-      <w:r>
-        <w:rPr>
-          <w:rFonts w:hint="eastAsia"/>
-        </w:rPr>
-        <w:t>中。</w:t>
-      </w:r>
-    </w:p>
-    <w:p>
-      <w:pPr>
-        <w:pStyle w:val="3"/>
-        <w:rPr>
-          <w:rFonts w:hint="eastAsia"/>
-        </w:rPr>
-      </w:pPr>
-      <w:r>
-        <w:rPr>
-          <w:rFonts w:hint="eastAsia"/>
-        </w:rPr>
-        <w:t>将结构较为简单的</w:t>
-      </w:r>
-      <w:r>
-        <w:rPr>
-          <w:rFonts w:hint="eastAsia"/>
-        </w:rPr>
-        <w:t>Cell</w:t>
-      </w:r>
-      <w:r>
-        <w:rPr>
-          <w:rFonts w:hint="eastAsia"/>
-        </w:rPr>
-        <w:t>统一通过属性控制细微差别，而非通过继承导致界面类杂乱。</w:t>
-      </w:r>
-    </w:p>
-    <w:p>
-      <w:pPr>
-        <w:pStyle w:val="11"/>
-        <w:wordWrap w:val="0"/>
-        <w:ind w:left="431" w:hanging="431"/>
-        <w:rPr>
-          <w:rFonts w:hint="eastAsia"/>
-        </w:rPr>
-      </w:pPr>
-      <w:bookmarkStart w:id="3" w:name="_Toc485802704"/>
-      <w:r>
-        <w:rPr>
-          <w:rFonts w:hint="eastAsia"/>
-        </w:rPr>
-        <w:t>架构问题</w:t>
-      </w:r>
-      <w:bookmarkEnd w:id="3"/>
     </w:p>
     <w:p>
       <w:pPr>
@@ -1747,9 +1320,458 @@
           <w:numId w:val="0"/>
         </w:numPr>
         <w:ind w:left="480"/>
+      </w:pPr>
+      <w:r>
         <w:rPr>
           <w:rFonts w:hint="eastAsia"/>
         </w:rPr>
+        <w:t>结果：已修改。</w:t>
+      </w:r>
+    </w:p>
+    <w:p>
+      <w:pPr>
+        <w:pStyle w:val="3"/>
+        <w:numPr>
+          <w:ilvl w:val="0"/>
+          <w:numId w:val="44"/>
+        </w:numPr>
+      </w:pPr>
+      <w:r>
+        <w:rPr>
+          <w:rFonts w:hint="eastAsia"/>
+        </w:rPr>
+        <w:t>设备控制界面温度</w:t>
+      </w:r>
+      <w:r>
+        <w:rPr>
+          <w:rFonts w:hint="eastAsia"/>
+        </w:rPr>
+        <w:t xml:space="preserve">, </w:t>
+      </w:r>
+      <w:r>
+        <w:rPr>
+          <w:rFonts w:hint="eastAsia"/>
+        </w:rPr>
+        <w:t>湿度</w:t>
+      </w:r>
+      <w:r>
+        <w:rPr>
+          <w:rFonts w:hint="eastAsia"/>
+        </w:rPr>
+        <w:t xml:space="preserve">, </w:t>
+      </w:r>
+      <w:r>
+        <w:rPr>
+          <w:rFonts w:hint="eastAsia"/>
+        </w:rPr>
+        <w:t>风速图标与效果图不一致。</w:t>
+      </w:r>
+    </w:p>
+    <w:p>
+      <w:pPr>
+        <w:pStyle w:val="3"/>
+        <w:numPr>
+          <w:ilvl w:val="0"/>
+          <w:numId w:val="0"/>
+        </w:numPr>
+        <w:ind w:left="480"/>
+      </w:pPr>
+      <w:r>
+        <w:rPr>
+          <w:rFonts w:hint="eastAsia"/>
+        </w:rPr>
+        <w:t>结果：已修改</w:t>
+      </w:r>
+    </w:p>
+    <w:p>
+      <w:pPr>
+        <w:pStyle w:val="3"/>
+        <w:numPr>
+          <w:ilvl w:val="0"/>
+          <w:numId w:val="44"/>
+        </w:numPr>
+      </w:pPr>
+      <w:r>
+        <w:rPr>
+          <w:rFonts w:hint="eastAsia"/>
+        </w:rPr>
+        <w:t>首页设备弹窗高度，标注图与效果图不一样</w:t>
+      </w:r>
+      <w:r>
+        <w:rPr>
+          <w:rFonts w:hint="eastAsia"/>
+        </w:rPr>
+        <w:t xml:space="preserve">, </w:t>
+      </w:r>
+      <w:r>
+        <w:rPr>
+          <w:rFonts w:hint="eastAsia"/>
+        </w:rPr>
+        <w:t>须向</w:t>
+      </w:r>
+      <w:r>
+        <w:rPr>
+          <w:rFonts w:hint="eastAsia"/>
+        </w:rPr>
+        <w:t>UI</w:t>
+      </w:r>
+      <w:r>
+        <w:rPr>
+          <w:rFonts w:hint="eastAsia"/>
+        </w:rPr>
+        <w:t>确认到底以那张图为标准。</w:t>
+      </w:r>
+    </w:p>
+    <w:p>
+      <w:pPr>
+        <w:pStyle w:val="3"/>
+        <w:numPr>
+          <w:ilvl w:val="0"/>
+          <w:numId w:val="0"/>
+        </w:numPr>
+        <w:ind w:left="480"/>
+      </w:pPr>
+      <w:r>
+        <w:rPr>
+          <w:rFonts w:hint="eastAsia"/>
+        </w:rPr>
+        <w:t>结果：以标注图为准。</w:t>
+      </w:r>
+    </w:p>
+    <w:p>
+      <w:pPr>
+        <w:pStyle w:val="11"/>
+        <w:wordWrap w:val="0"/>
+        <w:ind w:left="431" w:hanging="431"/>
+        <w:rPr>
+          <w:lang w:val="en-US"/>
+        </w:rPr>
+      </w:pPr>
+      <w:bookmarkStart w:id="1" w:name="_Toc486240772"/>
+      <w:r>
+        <w:rPr>
+          <w:rFonts w:hint="eastAsia"/>
+        </w:rPr>
+        <w:t>代码</w:t>
+      </w:r>
+      <w:r>
+        <w:rPr>
+          <w:rFonts w:hint="eastAsia"/>
+        </w:rPr>
+        <w:t>问题</w:t>
+      </w:r>
+      <w:bookmarkEnd w:id="1"/>
+    </w:p>
+    <w:p>
+      <w:pPr>
+        <w:pStyle w:val="3"/>
+      </w:pPr>
+      <w:r>
+        <w:rPr>
+          <w:rFonts w:hint="eastAsia"/>
+        </w:rPr>
+        <w:t>定时器冲突检测时，不应区分开关定时与阶段定时，应合并比较。</w:t>
+      </w:r>
+    </w:p>
+    <w:p>
+      <w:pPr>
+        <w:pStyle w:val="3"/>
+        <w:numPr>
+          <w:ilvl w:val="0"/>
+          <w:numId w:val="0"/>
+        </w:numPr>
+        <w:ind w:left="480"/>
+      </w:pPr>
+      <w:r>
+        <w:rPr>
+          <w:rFonts w:hint="eastAsia"/>
+        </w:rPr>
+        <w:t>结果：已完成</w:t>
+      </w:r>
+    </w:p>
+    <w:p>
+      <w:pPr>
+        <w:pStyle w:val="3"/>
+      </w:pPr>
+      <w:r>
+        <w:rPr>
+          <w:rFonts w:hint="eastAsia"/>
+        </w:rPr>
+        <w:t>枚举定义中，设备属性组出现“绑定”一词，有歧义，须更换。</w:t>
+      </w:r>
+    </w:p>
+    <w:p>
+      <w:pPr>
+        <w:pStyle w:val="3"/>
+        <w:numPr>
+          <w:ilvl w:val="0"/>
+          <w:numId w:val="0"/>
+        </w:numPr>
+        <w:ind w:left="480"/>
+      </w:pPr>
+      <w:r>
+        <w:rPr>
+          <w:rFonts w:hint="eastAsia"/>
+        </w:rPr>
+        <w:t>结果：现更改为设备通知类型分组，设备昵称与密码分属“设备通知身份组”。</w:t>
+      </w:r>
+    </w:p>
+    <w:p>
+      <w:pPr>
+        <w:pStyle w:val="3"/>
+      </w:pPr>
+      <w:r>
+        <w:rPr>
+          <w:rFonts w:hint="eastAsia"/>
+        </w:rPr>
+        <w:t>设备序列号属性应该使用</w:t>
+      </w:r>
+      <w:r>
+        <w:rPr>
+          <w:rFonts w:hint="eastAsia"/>
+        </w:rPr>
+        <w:t>long</w:t>
+      </w:r>
+      <w:r>
+        <w:rPr>
+          <w:rFonts w:hint="eastAsia"/>
+        </w:rPr>
+        <w:t>而非</w:t>
+      </w:r>
+      <w:r>
+        <w:rPr>
+          <w:rFonts w:hint="eastAsia"/>
+        </w:rPr>
+        <w:t>String</w:t>
+      </w:r>
+      <w:r>
+        <w:rPr>
+          <w:rFonts w:hint="eastAsia"/>
+        </w:rPr>
+        <w:t>。</w:t>
+      </w:r>
+    </w:p>
+    <w:p>
+      <w:pPr>
+        <w:pStyle w:val="3"/>
+        <w:numPr>
+          <w:ilvl w:val="0"/>
+          <w:numId w:val="0"/>
+        </w:numPr>
+        <w:ind w:left="480"/>
+      </w:pPr>
+      <w:r>
+        <w:rPr>
+          <w:rFonts w:hint="eastAsia"/>
+        </w:rPr>
+        <w:t>结果：已修改</w:t>
+      </w:r>
+    </w:p>
+    <w:p>
+      <w:pPr>
+        <w:pStyle w:val="3"/>
+      </w:pPr>
+      <w:proofErr w:type="spellStart"/>
+      <w:r>
+        <w:rPr>
+          <w:rFonts w:hint="eastAsia"/>
+        </w:rPr>
+        <w:t>Globals</w:t>
+      </w:r>
+      <w:proofErr w:type="spellEnd"/>
+      <w:r>
+        <w:rPr>
+          <w:rFonts w:hint="eastAsia"/>
+        </w:rPr>
+        <w:t>类中的有关设备的函数应转移到设备类中。</w:t>
+      </w:r>
+    </w:p>
+    <w:p>
+      <w:pPr>
+        <w:pStyle w:val="3"/>
+        <w:numPr>
+          <w:ilvl w:val="0"/>
+          <w:numId w:val="0"/>
+        </w:numPr>
+        <w:ind w:left="480"/>
+      </w:pPr>
+      <w:r>
+        <w:rPr>
+          <w:rFonts w:hint="eastAsia"/>
+        </w:rPr>
+        <w:t>结果：新增</w:t>
+      </w:r>
+      <w:proofErr w:type="spellStart"/>
+      <w:r>
+        <w:rPr>
+          <w:rFonts w:hint="eastAsia"/>
+        </w:rPr>
+        <w:t>LinKonHelper</w:t>
+      </w:r>
+      <w:proofErr w:type="spellEnd"/>
+      <w:r>
+        <w:rPr>
+          <w:rFonts w:hint="eastAsia"/>
+        </w:rPr>
+        <w:t>类，统一管理林肯设备的属性切换与</w:t>
+      </w:r>
+      <w:bookmarkStart w:id="2" w:name="_GoBack"/>
+      <w:bookmarkEnd w:id="2"/>
+      <w:r>
+        <w:rPr>
+          <w:rFonts w:hint="eastAsia"/>
+        </w:rPr>
+        <w:t>格式化。</w:t>
+      </w:r>
+    </w:p>
+    <w:p>
+      <w:pPr>
+        <w:pStyle w:val="3"/>
+      </w:pPr>
+      <w:r>
+        <w:rPr>
+          <w:rFonts w:hint="eastAsia"/>
+        </w:rPr>
+        <w:t>定时器的增删改操作应该放到设备类中。</w:t>
+      </w:r>
+    </w:p>
+    <w:p>
+      <w:pPr>
+        <w:pStyle w:val="3"/>
+        <w:numPr>
+          <w:ilvl w:val="0"/>
+          <w:numId w:val="0"/>
+        </w:numPr>
+        <w:ind w:left="480"/>
+      </w:pPr>
+      <w:r>
+        <w:rPr>
+          <w:rFonts w:hint="eastAsia"/>
+        </w:rPr>
+        <w:t>结果：已修改</w:t>
+      </w:r>
+    </w:p>
+    <w:p>
+      <w:pPr>
+        <w:pStyle w:val="3"/>
+      </w:pPr>
+      <w:r>
+        <w:rPr>
+          <w:rFonts w:hint="eastAsia"/>
+        </w:rPr>
+        <w:t>设备属性的修改操作应该放到设备类中。</w:t>
+      </w:r>
+    </w:p>
+    <w:p>
+      <w:pPr>
+        <w:pStyle w:val="3"/>
+        <w:numPr>
+          <w:ilvl w:val="0"/>
+          <w:numId w:val="0"/>
+        </w:numPr>
+        <w:ind w:left="480"/>
+      </w:pPr>
+      <w:r>
+        <w:rPr>
+          <w:rFonts w:hint="eastAsia"/>
+        </w:rPr>
+        <w:t>结果：已修改</w:t>
+      </w:r>
+    </w:p>
+    <w:p>
+      <w:pPr>
+        <w:pStyle w:val="3"/>
+      </w:pPr>
+      <w:r>
+        <w:rPr>
+          <w:rFonts w:hint="eastAsia"/>
+        </w:rPr>
+        <w:t>将结构较为简单的</w:t>
+      </w:r>
+      <w:r>
+        <w:rPr>
+          <w:rFonts w:hint="eastAsia"/>
+        </w:rPr>
+        <w:t>Cell</w:t>
+      </w:r>
+      <w:r>
+        <w:rPr>
+          <w:rFonts w:hint="eastAsia"/>
+        </w:rPr>
+        <w:t>统一通过属性控制细微差别，而非通过继承导致界面类杂乱。</w:t>
+      </w:r>
+    </w:p>
+    <w:p>
+      <w:pPr>
+        <w:pStyle w:val="3"/>
+        <w:numPr>
+          <w:ilvl w:val="0"/>
+          <w:numId w:val="0"/>
+        </w:numPr>
+        <w:ind w:left="480"/>
+      </w:pPr>
+      <w:r>
+        <w:rPr>
+          <w:rFonts w:hint="eastAsia"/>
+        </w:rPr>
+        <w:t>结果：</w:t>
+      </w:r>
+      <w:r>
+        <w:rPr>
+          <w:rFonts w:hint="eastAsia"/>
+        </w:rPr>
+        <w:t>新增</w:t>
+      </w:r>
+      <w:proofErr w:type="spellStart"/>
+      <w:r>
+        <w:rPr>
+          <w:rFonts w:hint="eastAsia"/>
+        </w:rPr>
+        <w:t>BaseTableCell</w:t>
+      </w:r>
+      <w:proofErr w:type="spellEnd"/>
+      <w:r>
+        <w:rPr>
+          <w:rFonts w:hint="eastAsia"/>
+        </w:rPr>
+        <w:t>统一管理简单的</w:t>
+      </w:r>
+      <w:r>
+        <w:rPr>
+          <w:rFonts w:hint="eastAsia"/>
+        </w:rPr>
+        <w:t>Cell</w:t>
+      </w:r>
+      <w:r>
+        <w:rPr>
+          <w:rFonts w:hint="eastAsia"/>
+        </w:rPr>
+        <w:t>。</w:t>
+      </w:r>
+    </w:p>
+    <w:p>
+      <w:pPr>
+        <w:pStyle w:val="11"/>
+        <w:wordWrap w:val="0"/>
+        <w:ind w:left="431" w:hanging="431"/>
+      </w:pPr>
+      <w:bookmarkStart w:id="3" w:name="_Toc486240773"/>
+      <w:r>
+        <w:rPr>
+          <w:rFonts w:hint="eastAsia"/>
+        </w:rPr>
+        <w:t>架构问题</w:t>
+      </w:r>
+      <w:bookmarkEnd w:id="3"/>
+    </w:p>
+    <w:p>
+      <w:pPr>
+        <w:pStyle w:val="3"/>
+        <w:numPr>
+          <w:ilvl w:val="0"/>
+          <w:numId w:val="0"/>
+        </w:numPr>
+        <w:ind w:left="480"/>
       </w:pPr>
       <w:r>
         <w:rPr>
@@ -1777,9 +1799,6 @@
           <w:ilvl w:val="0"/>
           <w:numId w:val="48"/>
         </w:numPr>
-        <w:rPr>
-          <w:rFonts w:hint="eastAsia"/>
-        </w:rPr>
       </w:pPr>
       <w:r>
         <w:rPr>
@@ -1791,9 +1810,6 @@
     <w:p>
       <w:pPr>
         <w:pStyle w:val="3"/>
-        <w:rPr>
-          <w:rFonts w:hint="eastAsia"/>
-        </w:rPr>
       </w:pPr>
       <w:r>
         <w:rPr>
@@ -1877,39 +1893,18 @@
     <w:p>
       <w:pPr>
         <w:pStyle w:val="3"/>
+      </w:pPr>
+      <w:r>
         <w:rPr>
           <w:rFonts w:hint="eastAsia"/>
         </w:rPr>
-      </w:pPr>
+        <w:t>界面控制类</w:t>
+      </w:r>
       <w:r>
         <w:rPr>
           <w:rFonts w:hint="eastAsia"/>
         </w:rPr>
-        <w:t>界面控制类</w:t>
-      </w:r>
-      <w:r>
-        <w:rPr>
-          <w:rFonts w:hint="eastAsia"/>
-        </w:rPr>
-        <w:t>通过设备管理类增、删</w:t>
-      </w:r>
-      <w:r>
-        <w:rPr>
-          <w:rFonts w:hint="eastAsia"/>
-        </w:rPr>
-        <w:t>以及</w:t>
-      </w:r>
-      <w:r>
-        <w:rPr>
-          <w:rFonts w:hint="eastAsia"/>
-        </w:rPr>
-        <w:t>获取设备数据</w:t>
-      </w:r>
-      <w:r>
-        <w:rPr>
-          <w:rFonts w:hint="eastAsia"/>
-        </w:rPr>
-        <w:t>，</w:t>
+        <w:t>通过设备管理类增、删以及获取设备数据，</w:t>
       </w:r>
       <w:r>
         <w:rPr>
@@ -1951,9 +1946,6 @@
     <w:p>
       <w:pPr>
         <w:pStyle w:val="3"/>
-        <w:rPr>
-          <w:rFonts w:hint="eastAsia"/>
-        </w:rPr>
       </w:pPr>
       <w:r>
         <w:rPr>
@@ -1965,27 +1957,46 @@
     <w:p>
       <w:pPr>
         <w:pStyle w:val="3"/>
+      </w:pPr>
+      <w:r>
         <w:rPr>
           <w:rFonts w:hint="eastAsia"/>
         </w:rPr>
-      </w:pPr>
+        <w:t>界面类不为单一数据类服务，应提供接口修改界面内容，收到用户操作后，反馈给</w:t>
+      </w:r>
       <w:r>
         <w:rPr>
           <w:rFonts w:hint="eastAsia"/>
         </w:rPr>
-        <w:t>界面类不为单一数据类服务，应提供接口修改界面内容，收到用户操作后，反馈给</w:t>
+        <w:t>界面</w:t>
       </w:r>
       <w:r>
         <w:rPr>
           <w:rFonts w:hint="eastAsia"/>
         </w:rPr>
-        <w:t>界面</w:t>
-      </w:r>
+        <w:t>控制类。</w:t>
+      </w:r>
+    </w:p>
+    <w:p>
+      <w:pPr>
+        <w:pStyle w:val="3"/>
+        <w:numPr>
+          <w:ilvl w:val="0"/>
+          <w:numId w:val="0"/>
+        </w:numPr>
+        <w:ind w:left="480"/>
+      </w:pPr>
       <w:r>
         <w:rPr>
           <w:rFonts w:hint="eastAsia"/>
         </w:rPr>
-        <w:t>控制类。</w:t>
+        <w:t>结果：</w:t>
+      </w:r>
+      <w:r>
+        <w:rPr>
+          <w:rFonts w:hint="eastAsia"/>
+        </w:rPr>
+        <w:t>已完成</w:t>
       </w:r>
     </w:p>
     <w:sectPr>
@@ -2492,14 +2503,14 @@
                       </a:ln>
                       <a:extLst>
                         <a:ext uri="{909E8E84-426E-40dd-AFC4-6F175D3DCCD1}">
-                          <a14:hiddenFill xmlns:arto="http://schemas.microsoft.com/office/word/2006/arto" xmlns:a14="http://schemas.microsoft.com/office/drawing/2010/main" xmlns:w="http://schemas.openxmlformats.org/wordprocessingml/2006/main" xmlns:w10="urn:schemas-microsoft-com:office:word" xmlns:v="urn:schemas-microsoft-com:vml" xmlns:o="urn:schemas-microsoft-com:office:office" xmlns="" xmlns:w16se="http://schemas.microsoft.com/office/word/2015/wordml/symex" xmlns:cx1="http://schemas.microsoft.com/office/drawing/2015/9/8/chartex" xmlns:cx="http://schemas.microsoft.com/office/drawing/2014/chartex">
+                          <a14:hiddenFill xmlns:cx="http://schemas.microsoft.com/office/drawing/2014/chartex" xmlns:cx1="http://schemas.microsoft.com/office/drawing/2015/9/8/chartex" xmlns:w16se="http://schemas.microsoft.com/office/word/2015/wordml/symex" xmlns="" xmlns:o="urn:schemas-microsoft-com:office:office" xmlns:v="urn:schemas-microsoft-com:vml" xmlns:w10="urn:schemas-microsoft-com:office:word" xmlns:w="http://schemas.openxmlformats.org/wordprocessingml/2006/main" xmlns:a14="http://schemas.microsoft.com/office/drawing/2010/main" xmlns:arto="http://schemas.microsoft.com/office/word/2006/arto">
                             <a:solidFill>
                               <a:srgbClr val="FFFFFF"/>
                             </a:solidFill>
                           </a14:hiddenFill>
                         </a:ext>
                         <a:ext uri="{91240B29-F687-4f45-9708-019B960494DF}">
-                          <a14:hiddenLine xmlns:arto="http://schemas.microsoft.com/office/word/2006/arto" xmlns:a14="http://schemas.microsoft.com/office/drawing/2010/main" xmlns:w="http://schemas.openxmlformats.org/wordprocessingml/2006/main" xmlns:w10="urn:schemas-microsoft-com:office:word" xmlns:v="urn:schemas-microsoft-com:vml" xmlns:o="urn:schemas-microsoft-com:office:office" xmlns="" xmlns:w16se="http://schemas.microsoft.com/office/word/2015/wordml/symex" xmlns:cx1="http://schemas.microsoft.com/office/drawing/2015/9/8/chartex" xmlns:cx="http://schemas.microsoft.com/office/drawing/2014/chartex" w="9525">
+                          <a14:hiddenLine xmlns:cx="http://schemas.microsoft.com/office/drawing/2014/chartex" xmlns:cx1="http://schemas.microsoft.com/office/drawing/2015/9/8/chartex" xmlns:w16se="http://schemas.microsoft.com/office/word/2015/wordml/symex" xmlns="" xmlns:o="urn:schemas-microsoft-com:office:office" xmlns:v="urn:schemas-microsoft-com:vml" xmlns:w10="urn:schemas-microsoft-com:office:word" xmlns:w="http://schemas.openxmlformats.org/wordprocessingml/2006/main" xmlns:a14="http://schemas.microsoft.com/office/drawing/2010/main" xmlns:arto="http://schemas.microsoft.com/office/word/2006/arto" w="9525">
                             <a:solidFill>
                               <a:srgbClr val="000000"/>
                             </a:solidFill>
@@ -2624,14 +2635,14 @@
                       </a:ln>
                       <a:extLst>
                         <a:ext uri="{909E8E84-426E-40dd-AFC4-6F175D3DCCD1}">
-                          <a14:hiddenFill xmlns:arto="http://schemas.microsoft.com/office/word/2006/arto" xmlns:a14="http://schemas.microsoft.com/office/drawing/2010/main" xmlns:w="http://schemas.openxmlformats.org/wordprocessingml/2006/main" xmlns:w10="urn:schemas-microsoft-com:office:word" xmlns:v="urn:schemas-microsoft-com:vml" xmlns:o="urn:schemas-microsoft-com:office:office" xmlns="" xmlns:w16se="http://schemas.microsoft.com/office/word/2015/wordml/symex" xmlns:cx1="http://schemas.microsoft.com/office/drawing/2015/9/8/chartex" xmlns:cx="http://schemas.microsoft.com/office/drawing/2014/chartex">
+                          <a14:hiddenFill xmlns:cx="http://schemas.microsoft.com/office/drawing/2014/chartex" xmlns:cx1="http://schemas.microsoft.com/office/drawing/2015/9/8/chartex" xmlns:w16se="http://schemas.microsoft.com/office/word/2015/wordml/symex" xmlns="" xmlns:o="urn:schemas-microsoft-com:office:office" xmlns:v="urn:schemas-microsoft-com:vml" xmlns:w10="urn:schemas-microsoft-com:office:word" xmlns:w="http://schemas.openxmlformats.org/wordprocessingml/2006/main" xmlns:a14="http://schemas.microsoft.com/office/drawing/2010/main" xmlns:arto="http://schemas.microsoft.com/office/word/2006/arto">
                             <a:solidFill>
                               <a:srgbClr val="FFFFFF"/>
                             </a:solidFill>
                           </a14:hiddenFill>
                         </a:ext>
                         <a:ext uri="{91240B29-F687-4f45-9708-019B960494DF}">
-                          <a14:hiddenLine xmlns:arto="http://schemas.microsoft.com/office/word/2006/arto" xmlns:a14="http://schemas.microsoft.com/office/drawing/2010/main" xmlns:w="http://schemas.openxmlformats.org/wordprocessingml/2006/main" xmlns:w10="urn:schemas-microsoft-com:office:word" xmlns:v="urn:schemas-microsoft-com:vml" xmlns:o="urn:schemas-microsoft-com:office:office" xmlns="" xmlns:w16se="http://schemas.microsoft.com/office/word/2015/wordml/symex" xmlns:cx1="http://schemas.microsoft.com/office/drawing/2015/9/8/chartex" xmlns:cx="http://schemas.microsoft.com/office/drawing/2014/chartex" w="9525">
+                          <a14:hiddenLine xmlns:cx="http://schemas.microsoft.com/office/drawing/2014/chartex" xmlns:cx1="http://schemas.microsoft.com/office/drawing/2015/9/8/chartex" xmlns:w16se="http://schemas.microsoft.com/office/word/2015/wordml/symex" xmlns="" xmlns:o="urn:schemas-microsoft-com:office:office" xmlns:v="urn:schemas-microsoft-com:vml" xmlns:w10="urn:schemas-microsoft-com:office:word" xmlns:w="http://schemas.openxmlformats.org/wordprocessingml/2006/main" xmlns:a14="http://schemas.microsoft.com/office/drawing/2010/main" xmlns:arto="http://schemas.microsoft.com/office/word/2006/arto" w="9525">
                             <a:solidFill>
                               <a:srgbClr val="000000"/>
                             </a:solidFill>
@@ -9132,7 +9143,7 @@
         <w:numId w:val="45"/>
       </w:numPr>
       <w:snapToGrid w:val="0"/>
-      <w:ind w:firstLineChars="0"/>
+      <w:ind w:firstLineChars="0" w:firstLine="0"/>
     </w:pPr>
     <w:rPr>
       <w:rFonts w:eastAsia="思源黑体 CN Regular"/>
@@ -9628,7 +9639,7 @@
 </file>
 
 <file path=customXml/itemProps1.xml><?xml version="1.0" encoding="utf-8"?>
-<ds:datastoreItem xmlns:ds="http://schemas.openxmlformats.org/officeDocument/2006/customXml" ds:itemID="{09247C26-74AE-9341-9561-FBB6F86B7FCC}">
+<ds:datastoreItem xmlns:ds="http://schemas.openxmlformats.org/officeDocument/2006/customXml" ds:itemID="{5E819CBE-497B-3F4B-8098-1352AC4E09FD}">
   <ds:schemaRefs>
     <ds:schemaRef ds:uri="http://schemas.openxmlformats.org/officeDocument/2006/bibliography"/>
   </ds:schemaRefs>
